--- a/Nalanda_Common_spell/17-Atisha/work_collated_docx/496B2BDB_format_namgyal.docx
+++ b/Nalanda_Common_spell/17-Atisha/work_collated_docx/496B2BDB_format_namgyal.docx
@@ -79,7 +79,7 @@
         <w:footnoteReference w:id="27"/>
       </w:r>
       <w:r>
-        <w:t xml:space="preserve">མདུན་ཉིད་དུ། །​མཆོད་པས་ཡང་དག་རབ་མཆོད་ནས། །​དཀོན་མཆོག་གསུམ་སོགས་རྗེས་དྲན་བྱ། །​ཨོཾ་སྭ་བྷཱ་བ་ཤུདྡྷཿསརྦ་དྷརྨཱཿསྭ་བྷཱ་བ་ཤུདྡྷོ྅</w:t>
+        <w:t xml:space="preserve">མདུན་ཉིད་དུ། །​མཆོད་པས་ཡང་དག་རབ་མཆོད་ནས། །​དཀོན་མཆོག་གསུམ་སོགས་རྗེས་དྲན་བྱ། །​ཨོཾ་སྭ་བྷཱ་བ་ཤུདྡྷཿ་སརྦ་དྷརྨཱཿ་སྭ་བྷཱ་བ་ཤུདྡྷོ྅</w:t>
       </w:r>
       <w:r>
         <w:rPr>
@@ -199,7 +199,7 @@
         <w:footnoteReference w:id="40"/>
       </w:r>
       <w:r>
-        <w:t xml:space="preserve">ནུཏྤནྣ་ཏྭཱཏ་ཨོཾ་ཨཱཿཧཱུཾ་ཕཊ་སྭཱ་ཧཱ། ཞེས་བྱ་བས་བྱིན་གྱིས་བརླབས་ལ་ཕུལ་ལ། དེ་ནས་ཡེ་ཤེས་སེམས་དཔའ་མདུན་དུ་བཞུགས་པ་ལ་དམིགས་པས་ཡི་གེ་བརྒྱ་པ་ཡོངས་སུ་བཟླས་ནས། ལེགས་པར་མཆོད་དེ། མངོན་པར་འདོད་པའི་དངོས་གྲུབ་གསོལ་བ་</w:t>
+        <w:t xml:space="preserve">ནུཏྤནྣ་ཏྭཱཏ་ཨོཾ་ཨཱཿ་ཧཱུཾ་ཕཊ་སྭཱ་ཧཱ། ཞེས་བྱ་བས་བྱིན་གྱིས་བརླབས་ལ་ཕུལ་ལ། དེ་ནས་ཡེ་ཤེས་སེམས་དཔའ་མདུན་དུ་བཞུགས་པ་ལ་དམིགས་པས་ཡི་གེ་བརྒྱ་པ་ཡོངས་སུ་བཟླས་ནས། ལེགས་པར་མཆོད་དེ། མངོན་པར་འདོད་པའི་དངོས་གྲུབ་གསོལ་བ་</w:t>
       </w:r>
       <w:r>
         <w:rPr>
@@ -217,7 +217,7 @@
         <w:footnoteReference w:id="42"/>
       </w:r>
       <w:r>
-        <w:t xml:space="preserve">རེ་ཏུཏྟཱ་རེ་ཏུ་རེ་མུཿཞེས་པས་གཤེགས་སུ་གསོལ་ལོ།</w:t>
+        <w:t xml:space="preserve">རེ་ཏུཏྟཱ་རེ་ཏུ་རེ་མུཿ་ཞེས་པས་གཤེགས་སུ་གསོལ་ལོ།</w:t>
       </w:r>
       <w:r>
         <w:rPr>
@@ -298,7 +298,7 @@
         <w:footnoteReference w:id="51"/>
       </w:r>
       <w:r>
-        <w:t xml:space="preserve">ན་ས་བོན་གྱི་ཡི་གེ་ལ་དམིགས་པས་གསང་སྔགས་བཟླས་པ་བྱ་སྟེ། ན་མཿཨཱརྱཱ་</w:t>
+        <w:t xml:space="preserve">ན་ས་བོན་གྱི་ཡི་གེ་ལ་དམིགས་པས་གསང་སྔགས་བཟླས་པ་བྱ་སྟེ། ན་མཿ་ཨཱརྱཱ་</w:t>
       </w:r>
       <w:r>
         <w:rPr>
@@ -403,7 +403,7 @@
         <w:footnoteReference w:id="62"/>
       </w:r>
       <w:r>
-        <w:t xml:space="preserve">བླ་མ་བསྟེན་ལས་གང་ཐོབ་པའི། །​སྒྲུབ་ཐབས་ཆོ་ག་འདི་ནི་ལེགས་བཀོད་པས། །​སྒྲོལ་མ་ཞེས་གྲགས་སྲས་བཅས་བཞུགས་པའི་གནས། །​གྲུ་འཛིན་དཔལ་དུ་འགྲོ་རྣམས་མྱུར་འགྲོ་ཤོག །​འཕགས་མ་སྒྲོལ་མའི་སྒྲུབ་ཐབས་དཔལ་མར་མེ་མཛད་ཡེ་ཤེས་ཀྱིས་མཛད་པ་རྫོགས་སོ།། །​།</w:t>
+        <w:t xml:space="preserve">བླ་མ་བསྟེན་ལས་གང་ཐོབ་པའི། །​སྒྲུབ་ཐབས་ཆོ་ག་འདི་ནི་ལེགས་བཀོད་པས། །​སྒྲོལ་མ་ཞེས་གྲགས་སྲས་བཅས་བཞུགས་པའི་གནས། །​གྲུ་འཛིན་དཔལ་དུ་འགྲོ་རྣམས་མྱུར་འགྲོ་ཤོག །​འཕགས་མ་སྒྲོལ་མའི་སྒྲུབ་ཐབས་དཔལ་མར་མེ་མཛད་ཡེ་ཤེས་ཀྱིས་མཛད་པ་རྫོགས་སོ།</w:t>
       </w:r>
       <w:r>
         <w:rPr>
@@ -412,7 +412,7 @@
         <w:footnoteReference w:id="63"/>
       </w:r>
       <w:r>
-        <w:t xml:space="preserve">རྒྱ་གར་གྱི་མཁན་པོ་བུདྡྷ་ཀཱ་ར་བརྨ་དང་། བོད་ཀྱི་ལོ་ཙཱ་</w:t>
+        <w:t xml:space="preserve">། །​།རྒྱ་གར་གྱི་མཁན་པོ་བུདྡྷ་ཀཱ་ར་བརྨ་དང་། བོད་ཀྱི་ལོ་ཙཱ་</w:t>
       </w:r>
       <w:r>
         <w:rPr>
@@ -1281,7 +1281,7 @@
         <w:t xml:space="preserve"> </w:t>
       </w:r>
       <w:r>
-        <w:t xml:space="preserve">མཛད།། །​། སྣར་ཐང་། པེ་ཅིན།</w:t>
+        <w:t xml:space="preserve">མཛད། སྣར་ཐང་། པེ་ཅིན།</w:t>
       </w:r>
     </w:p>
   </w:footnote>
